--- a/Document/612415078_HW1.docx
+++ b/Document/612415078_HW1.docx
@@ -219,7 +219,6 @@
         </w:rPr>
         <w:t xml:space="preserve"> </w:t>
       </w:r>
-      <w:proofErr w:type="gramStart"/>
       <w:r>
         <w:rPr>
           <w:rFonts w:eastAsia="標楷體" w:hint="eastAsia"/>
@@ -230,7 +229,6 @@
         </w:rPr>
         <w:t>研</w:t>
       </w:r>
-      <w:proofErr w:type="gramEnd"/>
       <w:r>
         <w:rPr>
           <w:rFonts w:eastAsia="標楷體" w:hint="eastAsia"/>
@@ -405,7 +403,6 @@
         </w:rPr>
         <w:t xml:space="preserve"> </w:t>
       </w:r>
-      <w:proofErr w:type="gramStart"/>
       <w:r>
         <w:rPr>
           <w:rFonts w:eastAsia="標楷體" w:hint="eastAsia"/>
@@ -416,7 +413,6 @@
         </w:rPr>
         <w:t>一</w:t>
       </w:r>
-      <w:proofErr w:type="gramEnd"/>
     </w:p>
     <w:p>
       <w:pPr>
@@ -476,7 +472,7 @@
           <w:sz w:val="36"/>
           <w:szCs w:val="36"/>
         </w:rPr>
-        <w:t>使用</w:t>
+        <w:t>實作動作估計並</w:t>
       </w:r>
       <w:r>
         <w:rPr>
@@ -485,7 +481,7 @@
           <w:sz w:val="36"/>
           <w:szCs w:val="36"/>
         </w:rPr>
-        <w:t>RQT</w:t>
+        <w:t>使用</w:t>
       </w:r>
       <w:r>
         <w:rPr>
@@ -494,7 +490,7 @@
           <w:sz w:val="36"/>
           <w:szCs w:val="36"/>
         </w:rPr>
-        <w:t>分割</w:t>
+        <w:t>R</w:t>
       </w:r>
       <w:r>
         <w:rPr>
@@ -503,7 +499,7 @@
           <w:sz w:val="36"/>
           <w:szCs w:val="36"/>
         </w:rPr>
-        <w:t>Block</w:t>
+        <w:t>ate Distortion Optimization</w:t>
       </w:r>
       <w:r>
         <w:rPr>
@@ -512,7 +508,7 @@
           <w:sz w:val="36"/>
           <w:szCs w:val="36"/>
         </w:rPr>
-        <w:t>區塊並使用</w:t>
+        <w:t>計算</w:t>
       </w:r>
       <w:r>
         <w:rPr>
@@ -521,25 +517,16 @@
           <w:sz w:val="36"/>
           <w:szCs w:val="36"/>
         </w:rPr>
-        <w:t>R</w:t>
-      </w:r>
-      <w:r>
-        <w:rPr>
-          <w:rFonts w:eastAsia="標楷體"/>
+        <w:t>分割</w:t>
+      </w:r>
+      <w:r>
+        <w:rPr>
+          <w:rFonts w:eastAsia="標楷體" w:hint="eastAsia"/>
           <w:bCs/>
           <w:sz w:val="36"/>
           <w:szCs w:val="36"/>
         </w:rPr>
-        <w:t>ate Distortion Optimization</w:t>
-      </w:r>
-      <w:r>
-        <w:rPr>
-          <w:rFonts w:eastAsia="標楷體" w:hint="eastAsia"/>
-          <w:bCs/>
-          <w:sz w:val="36"/>
-          <w:szCs w:val="36"/>
-        </w:rPr>
-        <w:t>計算區塊成本</w:t>
+        <w:t>區塊成本</w:t>
       </w:r>
       <w:r>
         <w:rPr>
@@ -606,7 +593,6 @@
           <w:szCs w:val="36"/>
         </w:rPr>
       </w:pPr>
-      <w:proofErr w:type="gramStart"/>
       <w:r>
         <w:rPr>
           <w:rFonts w:eastAsia="標楷體" w:hint="eastAsia"/>
@@ -616,7 +602,6 @@
         </w:rPr>
         <w:t>研</w:t>
       </w:r>
-      <w:proofErr w:type="gramEnd"/>
       <w:r>
         <w:rPr>
           <w:rFonts w:eastAsia="標楷體" w:hint="eastAsia"/>
@@ -870,7 +855,6 @@
         </w:rPr>
         <w:t xml:space="preserve"> </w:t>
       </w:r>
-      <w:proofErr w:type="gramStart"/>
       <w:r>
         <w:rPr>
           <w:rFonts w:eastAsia="標楷體" w:hint="eastAsia"/>
@@ -880,7 +864,6 @@
         </w:rPr>
         <w:t>一</w:t>
       </w:r>
-      <w:proofErr w:type="gramEnd"/>
       <w:r>
         <w:rPr>
           <w:rFonts w:eastAsia="標楷體" w:hint="eastAsia"/>
@@ -908,7 +891,6 @@
         </w:rPr>
         <w:t xml:space="preserve"> </w:t>
       </w:r>
-      <w:proofErr w:type="gramStart"/>
       <w:r>
         <w:rPr>
           <w:rFonts w:eastAsia="標楷體" w:hint="eastAsia"/>
@@ -918,7 +900,6 @@
         </w:rPr>
         <w:t>一</w:t>
       </w:r>
-      <w:proofErr w:type="gramEnd"/>
       <w:r>
         <w:rPr>
           <w:rFonts w:eastAsia="標楷體" w:hint="eastAsia"/>
@@ -1389,7 +1370,7 @@
         <w:ind w:firstLineChars="200" w:firstLine="480"/>
         <w:jc w:val="both"/>
         <w:rPr>
-          <w:rFonts w:eastAsia="標楷體" w:hint="eastAsia"/>
+          <w:rFonts w:eastAsia="標楷體"/>
         </w:rPr>
       </w:pPr>
       <w:r>
@@ -1468,7 +1449,19 @@
         <w:rPr>
           <w:rFonts w:eastAsia="標楷體" w:hint="eastAsia"/>
         </w:rPr>
-        <w:t>目標是保證視訊質量的前提下，盡量減少壓縮所需要的位元數</w:t>
+        <w:t>目標是保證</w:t>
+      </w:r>
+      <w:r>
+        <w:rPr>
+          <w:rFonts w:eastAsia="標楷體" w:hint="eastAsia"/>
+        </w:rPr>
+        <w:t>視訊品質</w:t>
+      </w:r>
+      <w:r>
+        <w:rPr>
+          <w:rFonts w:eastAsia="標楷體" w:hint="eastAsia"/>
+        </w:rPr>
+        <w:t>的前提下，盡量減少壓縮所需要的位元數</w:t>
       </w:r>
       <w:r>
         <w:rPr>
@@ -1552,7 +1545,19 @@
         <w:rPr>
           <w:rFonts w:eastAsia="標楷體" w:hint="eastAsia"/>
         </w:rPr>
-        <w:t>，本文的方法更具有優勢，因為能更好地平衡視訊品質和壓縮效率，以提供更高質量的壓縮視訊同時保持更低的位元率。</w:t>
+        <w:t>，本文的方法更具有優勢，因為能更好地平衡視訊品質和壓縮效率，以提供更高</w:t>
+      </w:r>
+      <w:r>
+        <w:rPr>
+          <w:rFonts w:eastAsia="標楷體" w:hint="eastAsia"/>
+        </w:rPr>
+        <w:t>圖像品質</w:t>
+      </w:r>
+      <w:r>
+        <w:rPr>
+          <w:rFonts w:eastAsia="標楷體" w:hint="eastAsia"/>
+        </w:rPr>
+        <w:t>的壓縮同時保持更低的位元率。</w:t>
       </w:r>
     </w:p>
     <w:p>
@@ -1739,14 +1744,38 @@
         <w:ind w:firstLineChars="200" w:firstLine="480"/>
         <w:jc w:val="both"/>
         <w:rPr>
-          <w:rFonts w:eastAsia="標楷體"/>
-        </w:rPr>
-      </w:pPr>
-      <w:r>
-        <w:rPr>
-          <w:rFonts w:eastAsia="標楷體" w:hint="eastAsia"/>
-        </w:rPr>
-        <w:t>在基於區塊進行的動作估測法中，最為人所知的就是</w:t>
+          <w:rFonts w:eastAsia="標楷體" w:hint="eastAsia"/>
+        </w:rPr>
+      </w:pPr>
+      <w:r>
+        <w:rPr>
+          <w:rFonts w:eastAsia="標楷體" w:hint="eastAsia"/>
+        </w:rPr>
+        <w:t>所有的</w:t>
+      </w:r>
+      <w:r>
+        <w:rPr>
+          <w:rFonts w:eastAsia="標楷體" w:hint="eastAsia"/>
+        </w:rPr>
+        <w:t>動作估測</w:t>
+      </w:r>
+      <w:r>
+        <w:rPr>
+          <w:rFonts w:eastAsia="標楷體" w:hint="eastAsia"/>
+        </w:rPr>
+        <w:t>方</w:t>
+      </w:r>
+      <w:r>
+        <w:rPr>
+          <w:rFonts w:eastAsia="標楷體" w:hint="eastAsia"/>
+        </w:rPr>
+        <w:t>法中，最為人所知的就是</w:t>
+      </w:r>
+      <w:r>
+        <w:rPr>
+          <w:rFonts w:eastAsia="標楷體" w:hint="eastAsia"/>
+        </w:rPr>
+        <w:t>基於區塊進行的</w:t>
       </w:r>
       <w:r>
         <w:rPr>
@@ -1758,59 +1787,61 @@
         <w:rPr>
           <w:rFonts w:eastAsia="標楷體" w:hint="eastAsia"/>
         </w:rPr>
-        <w:t>，此演算法假設在同一</w:t>
-      </w:r>
-      <w:proofErr w:type="gramStart"/>
-      <w:r>
-        <w:rPr>
-          <w:rFonts w:eastAsia="標楷體" w:hint="eastAsia"/>
-        </w:rPr>
-        <w:t>個</w:t>
-      </w:r>
-      <w:proofErr w:type="gramEnd"/>
-      <w:r>
-        <w:rPr>
-          <w:rFonts w:eastAsia="標楷體" w:hint="eastAsia"/>
-        </w:rPr>
-        <w:t>區塊內的所有像素點移動後，只會產生單一的</w:t>
-      </w:r>
-      <w:r>
-        <w:rPr>
-          <w:rFonts w:eastAsia="標楷體" w:hint="eastAsia"/>
-        </w:rPr>
-        <w:t>MV</w:t>
-      </w:r>
-      <w:r>
-        <w:rPr>
-          <w:rFonts w:eastAsia="標楷體" w:hint="eastAsia"/>
-        </w:rPr>
-        <w:t>。因此可以分別獨立計算每</w:t>
-      </w:r>
-      <w:proofErr w:type="gramStart"/>
-      <w:r>
-        <w:rPr>
-          <w:rFonts w:eastAsia="標楷體" w:hint="eastAsia"/>
-        </w:rPr>
-        <w:t>個</w:t>
-      </w:r>
-      <w:proofErr w:type="gramEnd"/>
-      <w:r>
-        <w:rPr>
-          <w:rFonts w:eastAsia="標楷體" w:hint="eastAsia"/>
-        </w:rPr>
-        <w:t>區塊的</w:t>
-      </w:r>
-      <w:r>
-        <w:rPr>
-          <w:rFonts w:eastAsia="標楷體" w:hint="eastAsia"/>
-        </w:rPr>
-        <w:t>MV</w:t>
-      </w:r>
-      <w:r>
-        <w:rPr>
-          <w:rFonts w:eastAsia="標楷體" w:hint="eastAsia"/>
-        </w:rPr>
-        <w:t>，來預測整張圖片。</w:t>
+        <w:t>，</w:t>
+      </w:r>
+      <w:r>
+        <w:rPr>
+          <w:rFonts w:eastAsia="標楷體" w:hint="eastAsia"/>
+        </w:rPr>
+        <w:t>此演算法</w:t>
+      </w:r>
+      <w:r>
+        <w:rPr>
+          <w:rFonts w:eastAsia="標楷體" w:hint="eastAsia"/>
+        </w:rPr>
+        <w:t>將一個</w:t>
+      </w:r>
+      <w:r>
+        <w:rPr>
+          <w:rFonts w:eastAsia="標楷體" w:hint="eastAsia"/>
+        </w:rPr>
+        <w:t>frame</w:t>
+      </w:r>
+      <w:r>
+        <w:rPr>
+          <w:rFonts w:eastAsia="標楷體" w:hint="eastAsia"/>
+        </w:rPr>
+        <w:t>完整分割了數個</w:t>
+      </w:r>
+      <w:r>
+        <w:rPr>
+          <w:rFonts w:eastAsia="標楷體" w:hint="eastAsia"/>
+        </w:rPr>
+        <w:t>block</w:t>
+      </w:r>
+      <w:r>
+        <w:rPr>
+          <w:rFonts w:eastAsia="標楷體" w:hint="eastAsia"/>
+        </w:rPr>
+        <w:t>，並將區塊遍歷周圍的區塊，找出最小誤差的區塊位置，只會產生一組各自區塊獨立的</w:t>
+      </w:r>
+      <w:r>
+        <w:rPr>
+          <w:rFonts w:eastAsia="標楷體" w:hint="eastAsia"/>
+        </w:rPr>
+        <w:t>M</w:t>
+      </w:r>
+      <w:r>
+        <w:rPr>
+          <w:rFonts w:eastAsia="標楷體"/>
+        </w:rPr>
+        <w:t>otion Vector</w:t>
+      </w:r>
+      <w:r>
+        <w:rPr>
+          <w:rFonts w:eastAsia="標楷體" w:hint="eastAsia"/>
+        </w:rPr>
+        <w:t>，用於預測整個區塊。</w:t>
       </w:r>
     </w:p>
     <w:p>
@@ -1842,13 +1873,19 @@
         <w:rPr>
           <w:rFonts w:eastAsia="標楷體" w:hint="eastAsia"/>
         </w:rPr>
-        <w:t>BMA</w:t>
-      </w:r>
-      <w:r>
-        <w:rPr>
-          <w:rFonts w:eastAsia="標楷體" w:hint="eastAsia"/>
-        </w:rPr>
-        <w:t>擁有許多種算法，如</w:t>
+        <w:t>現今有非常多的演算法被開發</w:t>
+      </w:r>
+      <w:r>
+        <w:rPr>
+          <w:rFonts w:eastAsia="標楷體" w:hint="eastAsia"/>
+        </w:rPr>
+        <w:t>，</w:t>
+      </w:r>
+      <w:r>
+        <w:rPr>
+          <w:rFonts w:eastAsia="標楷體" w:hint="eastAsia"/>
+        </w:rPr>
+        <w:t>如</w:t>
       </w:r>
       <w:r>
         <w:rPr>
@@ -1866,9 +1903,105 @@
         <w:rPr>
           <w:rFonts w:eastAsia="標楷體" w:hint="eastAsia"/>
         </w:rPr>
+        <w:t xml:space="preserve"> (</w:t>
+      </w:r>
+      <w:r>
+        <w:rPr>
+          <w:rFonts w:eastAsia="標楷體"/>
+        </w:rPr>
         <w:t xml:space="preserve"> </w:t>
       </w:r>
-      <w:proofErr w:type="gramStart"/>
+      <w:r>
+        <w:rPr>
+          <w:rFonts w:eastAsia="標楷體" w:hint="eastAsia"/>
+        </w:rPr>
+        <w:t>E</w:t>
+      </w:r>
+      <w:r>
+        <w:rPr>
+          <w:rFonts w:eastAsia="標楷體"/>
+        </w:rPr>
+        <w:t>xhaustive block match algorithm , EBMA</w:t>
+      </w:r>
+      <w:r>
+        <w:rPr>
+          <w:rFonts w:eastAsia="標楷體" w:hint="eastAsia"/>
+        </w:rPr>
+        <w:t>)</w:t>
+      </w:r>
+      <w:r>
+        <w:rPr>
+          <w:rFonts w:eastAsia="標楷體" w:hint="eastAsia"/>
+        </w:rPr>
+        <w:t>就是本文所使用的</w:t>
+      </w:r>
+      <w:r>
+        <w:rPr>
+          <w:rFonts w:eastAsia="標楷體" w:hint="eastAsia"/>
+        </w:rPr>
+        <w:t>Baseline</w:t>
+      </w:r>
+      <w:r>
+        <w:rPr>
+          <w:rFonts w:eastAsia="標楷體" w:hint="eastAsia"/>
+        </w:rPr>
+        <w:t>，</w:t>
+      </w:r>
+      <w:r>
+        <w:rPr>
+          <w:rFonts w:eastAsia="標楷體" w:hint="eastAsia"/>
+        </w:rPr>
+        <w:t>雖然可以透過窮舉法取得精確的移動向量</w:t>
+      </w:r>
+      <w:r>
+        <w:rPr>
+          <w:rFonts w:eastAsia="標楷體" w:hint="eastAsia"/>
+        </w:rPr>
+        <w:t>MV</w:t>
+      </w:r>
+      <w:r>
+        <w:rPr>
+          <w:rFonts w:eastAsia="標楷體" w:hint="eastAsia"/>
+        </w:rPr>
+        <w:t>，但花費的計算量大，</w:t>
+      </w:r>
+      <w:r>
+        <w:rPr>
+          <w:rFonts w:eastAsia="標楷體" w:hint="eastAsia"/>
+        </w:rPr>
+        <w:t>且也沒有考慮到壓縮所需要的位</w:t>
+      </w:r>
+      <w:r>
+        <w:rPr>
+          <w:rFonts w:eastAsia="標楷體" w:hint="eastAsia"/>
+        </w:rPr>
+        <w:lastRenderedPageBreak/>
+        <w:t>元數，因此本文透過將</w:t>
+      </w:r>
+      <w:r>
+        <w:rPr>
+          <w:rFonts w:eastAsia="標楷體" w:hint="eastAsia"/>
+        </w:rPr>
+        <w:t>Block</w:t>
+      </w:r>
+      <w:r>
+        <w:rPr>
+          <w:rFonts w:eastAsia="標楷體" w:hint="eastAsia"/>
+        </w:rPr>
+        <w:t>分割利用</w:t>
+      </w:r>
+      <w:r>
+        <w:rPr>
+          <w:rFonts w:eastAsia="標楷體" w:hint="eastAsia"/>
+        </w:rPr>
+        <w:t>RDO</w:t>
+      </w:r>
+      <w:r>
+        <w:rPr>
+          <w:rFonts w:eastAsia="標楷體" w:hint="eastAsia"/>
+        </w:rPr>
+        <w:t>比較兩者之間所需要的壓縮成本</w:t>
+      </w:r>
       <w:r>
         <w:rPr>
           <w:rFonts w:eastAsia="標楷體" w:hint="eastAsia"/>
@@ -1879,38 +2012,19 @@
         <w:rPr>
           <w:rFonts w:eastAsia="標楷體"/>
         </w:rPr>
-        <w:t xml:space="preserve"> </w:t>
-      </w:r>
-      <w:r>
-        <w:rPr>
-          <w:rFonts w:eastAsia="標楷體" w:hint="eastAsia"/>
-        </w:rPr>
-        <w:t>E</w:t>
-      </w:r>
-      <w:r>
-        <w:rPr>
-          <w:rFonts w:eastAsia="標楷體"/>
-        </w:rPr>
-        <w:t>xhaustive</w:t>
-      </w:r>
-      <w:proofErr w:type="gramEnd"/>
-      <w:r>
-        <w:rPr>
-          <w:rFonts w:eastAsia="標楷體"/>
-        </w:rPr>
-        <w:t xml:space="preserve"> block match algorithm , EBMA</w:t>
-      </w:r>
-      <w:r>
-        <w:rPr>
-          <w:rFonts w:eastAsia="標楷體" w:hint="eastAsia"/>
-        </w:rPr>
-        <w:t>)</w:t>
-      </w:r>
-      <w:r>
-        <w:rPr>
-          <w:rFonts w:eastAsia="標楷體" w:hint="eastAsia"/>
-        </w:rPr>
-        <w:t>，雖然可以較精確的計算</w:t>
+        <w:t>cost)</w:t>
+      </w:r>
+      <w:r>
+        <w:rPr>
+          <w:rFonts w:eastAsia="標楷體" w:hint="eastAsia"/>
+        </w:rPr>
+        <w:t>，</w:t>
+      </w:r>
+      <w:r>
+        <w:rPr>
+          <w:rFonts w:eastAsia="標楷體" w:hint="eastAsia"/>
+        </w:rPr>
+        <w:t>將</w:t>
       </w:r>
       <w:r>
         <w:rPr>
@@ -1922,194 +2036,49 @@
         <w:rPr>
           <w:rFonts w:eastAsia="標楷體" w:hint="eastAsia"/>
         </w:rPr>
-        <w:t>，但花費的計算量過大，因此衍伸出快速搜索法，如</w:t>
-      </w:r>
-      <w:r>
-        <w:rPr>
-          <w:rFonts w:eastAsia="標楷體" w:hint="eastAsia"/>
-        </w:rPr>
-        <w:t>二維對數</w:t>
-      </w:r>
-      <w:r>
-        <w:rPr>
-          <w:rFonts w:eastAsia="標楷體" w:hint="eastAsia"/>
-        </w:rPr>
-        <w:t>搜索法</w:t>
-      </w:r>
-      <w:r>
-        <w:rPr>
-          <w:rFonts w:eastAsia="標楷體" w:hint="eastAsia"/>
-        </w:rPr>
-        <w:t xml:space="preserve"> (</w:t>
-      </w:r>
-      <w:r>
-        <w:rPr>
-          <w:rFonts w:eastAsia="標楷體"/>
-        </w:rPr>
-        <w:t xml:space="preserve"> </w:t>
-      </w:r>
-      <w:r>
-        <w:rPr>
-          <w:rFonts w:eastAsia="標楷體"/>
-        </w:rPr>
-        <w:t xml:space="preserve">Two-dimensional </w:t>
-      </w:r>
-      <w:r>
-        <w:rPr>
-          <w:rFonts w:eastAsia="標楷體"/>
-        </w:rPr>
-        <w:t>loga</w:t>
-      </w:r>
-      <w:r>
-        <w:rPr>
-          <w:rFonts w:eastAsia="標楷體" w:hint="eastAsia"/>
-        </w:rPr>
-        <w:t>r</w:t>
-      </w:r>
-      <w:r>
-        <w:rPr>
-          <w:rFonts w:eastAsia="標楷體"/>
-        </w:rPr>
-        <w:t>ithmic</w:t>
-      </w:r>
-      <w:r>
-        <w:rPr>
-          <w:rFonts w:eastAsia="標楷體"/>
-        </w:rPr>
-        <w:t xml:space="preserve">, </w:t>
-      </w:r>
-      <w:r>
-        <w:rPr>
-          <w:rFonts w:eastAsia="標楷體"/>
-        </w:rPr>
-        <w:t>2D-</w:t>
-      </w:r>
-      <w:r>
-        <w:rPr>
-          <w:rFonts w:eastAsia="標楷體"/>
-        </w:rPr>
-        <w:lastRenderedPageBreak/>
-        <w:t>log</w:t>
-      </w:r>
-      <w:r>
-        <w:rPr>
-          <w:rFonts w:eastAsia="標楷體" w:hint="eastAsia"/>
-        </w:rPr>
-        <w:t>)</w:t>
-      </w:r>
-      <w:r>
-        <w:rPr>
-          <w:rFonts w:eastAsia="標楷體" w:hint="eastAsia"/>
-        </w:rPr>
-        <w:t>、三步搜索法</w:t>
-      </w:r>
-      <w:r>
-        <w:rPr>
-          <w:rFonts w:eastAsia="標楷體" w:hint="eastAsia"/>
-        </w:rPr>
-        <w:t xml:space="preserve"> (</w:t>
-      </w:r>
-      <w:r>
-        <w:rPr>
-          <w:rFonts w:eastAsia="標楷體"/>
-        </w:rPr>
-        <w:t xml:space="preserve"> </w:t>
-      </w:r>
-      <w:r>
-        <w:rPr>
-          <w:rFonts w:eastAsia="標楷體" w:hint="eastAsia"/>
-        </w:rPr>
-        <w:t>T</w:t>
-      </w:r>
-      <w:r>
-        <w:rPr>
-          <w:rFonts w:eastAsia="標楷體"/>
-        </w:rPr>
-        <w:t xml:space="preserve">hree-Step </w:t>
-      </w:r>
-      <w:r>
-        <w:rPr>
-          <w:rFonts w:eastAsia="標楷體" w:hint="eastAsia"/>
-        </w:rPr>
-        <w:t>Se</w:t>
-      </w:r>
-      <w:r>
-        <w:rPr>
-          <w:rFonts w:eastAsia="標楷體"/>
-        </w:rPr>
-        <w:t>arch , TSS</w:t>
-      </w:r>
-      <w:r>
-        <w:rPr>
-          <w:rFonts w:eastAsia="標楷體" w:hint="eastAsia"/>
-        </w:rPr>
-        <w:t>)</w:t>
-      </w:r>
-      <w:r>
-        <w:rPr>
-          <w:rFonts w:eastAsia="標楷體" w:hint="eastAsia"/>
-        </w:rPr>
-        <w:t>、新三步搜索法</w:t>
-      </w:r>
-      <w:r>
-        <w:rPr>
-          <w:rFonts w:eastAsia="標楷體" w:hint="eastAsia"/>
-        </w:rPr>
-        <w:t xml:space="preserve"> (</w:t>
-      </w:r>
-      <w:r>
-        <w:rPr>
-          <w:rFonts w:eastAsia="標楷體"/>
-        </w:rPr>
-        <w:t xml:space="preserve"> </w:t>
-      </w:r>
-      <w:r>
-        <w:rPr>
-          <w:rFonts w:eastAsia="標楷體" w:hint="eastAsia"/>
-        </w:rPr>
-        <w:t>N</w:t>
-      </w:r>
-      <w:r>
-        <w:rPr>
-          <w:rFonts w:eastAsia="標楷體"/>
-        </w:rPr>
-        <w:t xml:space="preserve">ew </w:t>
-      </w:r>
-      <w:r>
-        <w:rPr>
-          <w:rFonts w:eastAsia="標楷體" w:hint="eastAsia"/>
-        </w:rPr>
-        <w:t>T</w:t>
-      </w:r>
-      <w:r>
-        <w:rPr>
-          <w:rFonts w:eastAsia="標楷體"/>
-        </w:rPr>
-        <w:t xml:space="preserve">hree-Step </w:t>
-      </w:r>
-      <w:r>
-        <w:rPr>
-          <w:rFonts w:eastAsia="標楷體" w:hint="eastAsia"/>
-        </w:rPr>
-        <w:t>Se</w:t>
-      </w:r>
-      <w:r>
-        <w:rPr>
-          <w:rFonts w:eastAsia="標楷體"/>
-        </w:rPr>
-        <w:t>arch , NTSS</w:t>
-      </w:r>
-      <w:r>
-        <w:rPr>
-          <w:rFonts w:eastAsia="標楷體" w:hint="eastAsia"/>
-        </w:rPr>
-        <w:t>)</w:t>
-      </w:r>
-      <w:r>
-        <w:rPr>
-          <w:rFonts w:eastAsia="標楷體" w:hint="eastAsia"/>
-        </w:rPr>
-        <w:t>等等，減少計算量的同時，也有一定的精確度。</w:t>
+        <w:t>以及</w:t>
+      </w:r>
+      <w:r>
+        <w:rPr>
+          <w:rFonts w:eastAsia="標楷體" w:hint="eastAsia"/>
+        </w:rPr>
+        <w:t>R</w:t>
+      </w:r>
+      <w:r>
+        <w:rPr>
+          <w:rFonts w:eastAsia="標楷體"/>
+        </w:rPr>
+        <w:t>esidual</w:t>
+      </w:r>
+      <w:r>
+        <w:rPr>
+          <w:rFonts w:eastAsia="標楷體" w:hint="eastAsia"/>
+        </w:rPr>
+        <w:t>一併考慮，雖增加了計算量卻提升了</w:t>
+      </w:r>
+      <w:r>
+        <w:rPr>
+          <w:rFonts w:eastAsia="標楷體" w:hint="eastAsia"/>
+        </w:rPr>
+        <w:t>P</w:t>
+      </w:r>
+      <w:r>
+        <w:rPr>
+          <w:rFonts w:eastAsia="標楷體"/>
+        </w:rPr>
+        <w:t>redicted Frame</w:t>
+      </w:r>
+      <w:r>
+        <w:rPr>
+          <w:rFonts w:eastAsia="標楷體" w:hint="eastAsia"/>
+        </w:rPr>
+        <w:t>的品質</w:t>
+      </w:r>
+      <w:r>
+        <w:rPr>
+          <w:rFonts w:eastAsia="標楷體" w:hint="eastAsia"/>
+        </w:rPr>
+        <w:t>。</w:t>
       </w:r>
     </w:p>
     <w:p>
@@ -2142,7 +2111,6 @@
           <w:szCs w:val="28"/>
         </w:rPr>
       </w:pPr>
-      <w:proofErr w:type="gramStart"/>
       <w:r>
         <w:rPr>
           <w:rFonts w:eastAsia="標楷體" w:hint="eastAsia"/>
@@ -2152,7 +2120,6 @@
         </w:rPr>
         <w:t>光流</w:t>
       </w:r>
-      <w:proofErr w:type="gramEnd"/>
       <w:r>
         <w:rPr>
           <w:rFonts w:eastAsia="標楷體" w:hint="eastAsia"/>
@@ -2180,6 +2147,24 @@
         </w:rPr>
         <w:t>)</w:t>
       </w:r>
+      <w:r>
+        <w:rPr>
+          <w:rFonts w:eastAsia="標楷體" w:hint="eastAsia"/>
+          <w:b/>
+          <w:sz w:val="28"/>
+          <w:szCs w:val="28"/>
+        </w:rPr>
+        <w:t>(TO Do</w:t>
+      </w:r>
+      <w:r>
+        <w:rPr>
+          <w:rFonts w:eastAsia="標楷體"/>
+          <w:b/>
+          <w:sz w:val="28"/>
+          <w:szCs w:val="28"/>
+        </w:rPr>
+        <w:t xml:space="preserve"> list)</w:t>
+      </w:r>
     </w:p>
     <w:p>
       <w:pPr>
@@ -2271,7 +2256,6 @@
         </w:rPr>
         <w:t>1)</w:t>
       </w:r>
-      <w:proofErr w:type="gramStart"/>
       <w:r>
         <w:rPr>
           <w:rFonts w:eastAsia="標楷體" w:hint="eastAsia"/>
@@ -2286,7 +2270,6 @@
         </w:rPr>
         <w:t>的位移幀差</w:t>
       </w:r>
-      <w:proofErr w:type="gramEnd"/>
       <w:r>
         <w:rPr>
           <w:rFonts w:eastAsia="標楷體" w:hint="eastAsia"/>
@@ -2713,7 +2696,6 @@
           <w:bCs/>
         </w:rPr>
       </w:pPr>
-      <w:proofErr w:type="gramStart"/>
       <w:r>
         <w:rPr>
           <w:rFonts w:eastAsia="標楷體" w:hint="eastAsia"/>
@@ -2728,7 +2710,6 @@
         </w:rPr>
         <w:t>光流等式</w:t>
       </w:r>
-      <w:proofErr w:type="gramEnd"/>
       <w:r>
         <w:rPr>
           <w:rFonts w:eastAsia="標楷體" w:hint="eastAsia"/>
@@ -2877,7 +2858,6 @@
         </w:rPr>
         <w:t>2)</w:t>
       </w:r>
-      <w:proofErr w:type="gramStart"/>
       <w:r>
         <w:rPr>
           <w:rFonts w:eastAsia="標楷體" w:hint="eastAsia"/>
@@ -2885,7 +2865,6 @@
         </w:rPr>
         <w:t>式與</w:t>
       </w:r>
-      <w:proofErr w:type="gramEnd"/>
       <w:r>
         <w:rPr>
           <w:rFonts w:eastAsia="標楷體" w:hint="eastAsia"/>
@@ -2907,21 +2886,12 @@
         </w:rPr>
         <w:t>3)</w:t>
       </w:r>
-      <w:proofErr w:type="gramStart"/>
-      <w:r>
-        <w:rPr>
-          <w:rFonts w:eastAsia="標楷體" w:hint="eastAsia"/>
-          <w:bCs/>
-        </w:rPr>
-        <w:t>式後能</w:t>
-      </w:r>
-      <w:proofErr w:type="gramEnd"/>
-      <w:r>
-        <w:rPr>
-          <w:rFonts w:eastAsia="標楷體" w:hint="eastAsia"/>
-          <w:bCs/>
-        </w:rPr>
-        <w:t>得到</w:t>
+      <w:r>
+        <w:rPr>
+          <w:rFonts w:eastAsia="標楷體" w:hint="eastAsia"/>
+          <w:bCs/>
+        </w:rPr>
+        <w:t>式後能得到</w:t>
       </w:r>
       <w:r>
         <w:rPr>
@@ -2963,23 +2933,7 @@
           <w:rFonts w:eastAsia="標楷體" w:hint="eastAsia"/>
           <w:bCs/>
         </w:rPr>
-        <w:t>並將表示</w:t>
-      </w:r>
-      <w:proofErr w:type="gramStart"/>
-      <w:r>
-        <w:rPr>
-          <w:rFonts w:eastAsia="標楷體" w:hint="eastAsia"/>
-          <w:bCs/>
-        </w:rPr>
-        <w:t>式用梯</w:t>
-      </w:r>
-      <w:proofErr w:type="gramEnd"/>
-      <w:r>
-        <w:rPr>
-          <w:rFonts w:eastAsia="標楷體" w:hint="eastAsia"/>
-          <w:bCs/>
-        </w:rPr>
-        <w:t>度與向量替換表示成</w:t>
+        <w:t>並將表示式用梯度與向量替換表示成</w:t>
       </w:r>
       <w:r>
         <w:rPr>
@@ -4359,6 +4313,60 @@
     </w:p>
     <w:p>
       <w:pPr>
+        <w:numPr>
+          <w:ilvl w:val="1"/>
+          <w:numId w:val="19"/>
+        </w:numPr>
+        <w:tabs>
+          <w:tab w:val="right" w:leader="dot" w:pos="8280"/>
+        </w:tabs>
+        <w:spacing w:line="360" w:lineRule="auto"/>
+        <w:rPr>
+          <w:rFonts w:eastAsia="標楷體"/>
+          <w:b/>
+          <w:sz w:val="28"/>
+          <w:szCs w:val="28"/>
+        </w:rPr>
+      </w:pPr>
+      <w:r>
+        <w:rPr>
+          <w:rFonts w:eastAsia="標楷體" w:hint="eastAsia"/>
+          <w:b/>
+          <w:sz w:val="28"/>
+          <w:szCs w:val="28"/>
+        </w:rPr>
+        <w:t>RDO</w:t>
+      </w:r>
+      <w:r>
+        <w:rPr>
+          <w:rFonts w:eastAsia="標楷體" w:hint="eastAsia"/>
+          <w:b/>
+          <w:sz w:val="28"/>
+          <w:szCs w:val="28"/>
+        </w:rPr>
+        <w:t xml:space="preserve"> </w:t>
+      </w:r>
+      <w:r>
+        <w:rPr>
+          <w:rFonts w:eastAsia="標楷體" w:hint="eastAsia"/>
+          <w:b/>
+          <w:sz w:val="28"/>
+          <w:szCs w:val="28"/>
+        </w:rPr>
+        <w:t>(TO Do</w:t>
+      </w:r>
+      <w:r>
+        <w:rPr>
+          <w:rFonts w:eastAsia="標楷體"/>
+          <w:b/>
+          <w:sz w:val="28"/>
+          <w:szCs w:val="28"/>
+        </w:rPr>
+        <w:t xml:space="preserve"> list)</w:t>
+      </w:r>
+    </w:p>
+    <w:p>
+      <w:pPr>
         <w:tabs>
           <w:tab w:val="left" w:pos="709"/>
           <w:tab w:val="left" w:pos="7797"/>
@@ -4448,17 +4456,8 @@
           <w:rFonts w:eastAsia="標楷體" w:hint="eastAsia"/>
           <w:bCs/>
         </w:rPr>
-        <w:t>將會</w:t>
-      </w:r>
-      <w:proofErr w:type="gramStart"/>
-      <w:r>
-        <w:rPr>
-          <w:rFonts w:eastAsia="標楷體" w:hint="eastAsia"/>
-          <w:bCs/>
-        </w:rPr>
-        <w:t>利用光流等式</w:t>
-      </w:r>
-      <w:proofErr w:type="gramEnd"/>
+        <w:t>將會利用光流等式</w:t>
+      </w:r>
       <w:r>
         <w:rPr>
           <w:rFonts w:eastAsia="標楷體" w:hint="eastAsia"/>
@@ -4909,23 +4908,7 @@
           <w:rFonts w:eastAsia="標楷體" w:hint="eastAsia"/>
           <w:bCs/>
         </w:rPr>
-        <w:t>為</w:t>
-      </w:r>
-      <w:proofErr w:type="gramStart"/>
-      <w:r>
-        <w:rPr>
-          <w:rFonts w:eastAsia="標楷體" w:hint="eastAsia"/>
-          <w:bCs/>
-        </w:rPr>
-        <w:t>最</w:t>
-      </w:r>
-      <w:proofErr w:type="gramEnd"/>
-      <w:r>
-        <w:rPr>
-          <w:rFonts w:eastAsia="標楷體" w:hint="eastAsia"/>
-          <w:bCs/>
-        </w:rPr>
-        <w:t>基礎的</w:t>
+        <w:t>為最基礎的</w:t>
       </w:r>
       <w:r>
         <w:rPr>
@@ -5121,33 +5104,8 @@
           <w:rFonts w:eastAsia="標楷體" w:hint="eastAsia"/>
           <w:bCs/>
         </w:rPr>
-        <w:t>內的每</w:t>
-      </w:r>
-      <w:proofErr w:type="gramStart"/>
-      <w:r>
-        <w:rPr>
-          <w:rFonts w:eastAsia="標楷體" w:hint="eastAsia"/>
-          <w:bCs/>
-        </w:rPr>
-        <w:t>個</w:t>
-      </w:r>
-      <w:proofErr w:type="gramEnd"/>
-      <w:r>
-        <w:rPr>
-          <w:rFonts w:eastAsia="標楷體" w:hint="eastAsia"/>
-          <w:bCs/>
-        </w:rPr>
-        <w:t>區塊進行搜索，</w:t>
-      </w:r>
-      <w:proofErr w:type="gramStart"/>
-      <w:r>
-        <w:rPr>
-          <w:rFonts w:eastAsia="標楷體" w:hint="eastAsia"/>
-          <w:bCs/>
-        </w:rPr>
-        <w:t>計算光流等式</w:t>
-      </w:r>
-      <w:proofErr w:type="gramEnd"/>
+        <w:t>內的每個區塊進行搜索，計算光流等式</w:t>
+      </w:r>
       <w:r>
         <w:rPr>
           <w:rFonts w:eastAsia="標楷體" w:hint="eastAsia"/>
@@ -5448,21 +5406,7 @@
         <w:rPr>
           <w:rFonts w:eastAsia="標楷體" w:hint="eastAsia"/>
         </w:rPr>
-        <w:t>其名字源自初始</w:t>
-      </w:r>
-      <w:proofErr w:type="gramStart"/>
-      <w:r>
-        <w:rPr>
-          <w:rFonts w:eastAsia="標楷體" w:hint="eastAsia"/>
-        </w:rPr>
-        <w:t>搜索步長的</w:t>
-      </w:r>
-      <w:proofErr w:type="gramEnd"/>
-      <w:r>
-        <w:rPr>
-          <w:rFonts w:eastAsia="標楷體" w:hint="eastAsia"/>
-        </w:rPr>
-        <w:t>設定</w:t>
+        <w:t>其名字源自初始搜索步長的設定</w:t>
       </w:r>
       <w:r>
         <w:rPr>
@@ -5470,19 +5414,11 @@
         </w:rPr>
         <w:t>(</w:t>
       </w:r>
-      <w:proofErr w:type="spellStart"/>
-      <w:r>
-        <w:rPr>
-          <w:rFonts w:eastAsia="標楷體"/>
-        </w:rPr>
-        <w:t>stepsize</w:t>
-      </w:r>
-      <w:proofErr w:type="spellEnd"/>
-      <w:r>
-        <w:rPr>
-          <w:rFonts w:eastAsia="標楷體"/>
-        </w:rPr>
-        <w:t xml:space="preserve"> </w:t>
+      <w:r>
+        <w:rPr>
+          <w:rFonts w:eastAsia="標楷體"/>
+        </w:rPr>
+        <w:t xml:space="preserve">stepsize </w:t>
       </w:r>
       <w:r>
         <w:rPr>
@@ -5496,7 +5432,6 @@
         </w:rPr>
         <w:t>。初始</w:t>
       </w:r>
-      <w:proofErr w:type="spellStart"/>
       <w:r>
         <w:rPr>
           <w:rFonts w:eastAsia="標楷體" w:hint="eastAsia"/>
@@ -5509,7 +5444,6 @@
         </w:rPr>
         <w:t>tepsize</w:t>
       </w:r>
-      <w:proofErr w:type="spellEnd"/>
       <w:r>
         <w:rPr>
           <w:rFonts w:eastAsia="標楷體" w:hint="eastAsia"/>
@@ -5522,14 +5456,12 @@
         </w:rPr>
         <w:t>(2.2.1)</w:t>
       </w:r>
-      <w:proofErr w:type="gramStart"/>
       <w:r>
         <w:rPr>
           <w:rFonts w:eastAsia="標楷體" w:hint="eastAsia"/>
         </w:rPr>
         <w:t>式和</w:t>
       </w:r>
-      <w:proofErr w:type="gramEnd"/>
       <w:r>
         <w:rPr>
           <w:rFonts w:eastAsia="標楷體" w:hint="eastAsia"/>
@@ -5576,182 +5508,158 @@
         <w:rPr>
           <w:rFonts w:eastAsia="標楷體" w:hint="eastAsia"/>
         </w:rPr>
+        <w:t>為搜索步長。</w:t>
+      </w:r>
+      <w:r>
+        <w:rPr>
+          <w:rFonts w:eastAsia="標楷體" w:hint="eastAsia"/>
+        </w:rPr>
+        <w:t>一開始會搜索中心和距離</w:t>
+      </w:r>
+      <w:r>
+        <w:rPr>
+          <w:rFonts w:eastAsia="標楷體" w:hint="eastAsia"/>
+        </w:rPr>
+        <w:t>中心搜索步長</w:t>
+      </w:r>
+      <w:r>
+        <w:rPr>
+          <w:rFonts w:eastAsia="標楷體" w:hint="eastAsia"/>
+        </w:rPr>
+        <w:t>的</w:t>
+      </w:r>
+      <w:r>
+        <w:rPr>
+          <w:rFonts w:eastAsia="標楷體" w:hint="eastAsia"/>
+        </w:rPr>
+        <w:t>上下</w:t>
+      </w:r>
+      <w:r>
+        <w:rPr>
+          <w:rFonts w:eastAsia="標楷體" w:hint="eastAsia"/>
+        </w:rPr>
+        <w:t>左右五個點，</w:t>
+      </w:r>
+      <w:r>
+        <w:rPr>
+          <w:rFonts w:eastAsia="標楷體" w:hint="eastAsia"/>
+        </w:rPr>
+        <w:t>尋找最小的區塊失真測量</w:t>
+      </w:r>
+      <w:r>
+        <w:rPr>
+          <w:rFonts w:eastAsia="標楷體" w:hint="eastAsia"/>
+        </w:rPr>
+        <w:t>(</w:t>
+      </w:r>
+      <w:r>
+        <w:rPr>
+          <w:rFonts w:eastAsia="標楷體"/>
+        </w:rPr>
+        <w:t>block distortion measure , BDM)</w:t>
+      </w:r>
+      <w:r>
+        <w:rPr>
+          <w:rFonts w:eastAsia="標楷體" w:hint="eastAsia"/>
+        </w:rPr>
+        <w:t>，</w:t>
+      </w:r>
+      <w:r>
+        <w:rPr>
+          <w:rFonts w:eastAsia="標楷體" w:hint="eastAsia"/>
+        </w:rPr>
+        <w:t>若是</w:t>
+      </w:r>
+      <w:r>
+        <w:rPr>
+          <w:rFonts w:eastAsia="標楷體" w:hint="eastAsia"/>
+        </w:rPr>
+        <w:t>BDM</w:t>
+      </w:r>
+      <w:r>
+        <w:rPr>
+          <w:rFonts w:eastAsia="標楷體" w:hint="eastAsia"/>
+        </w:rPr>
+        <w:t>最小值的搜索點在中心或是搜索邊界，則</w:t>
+      </w:r>
+      <w:r>
+        <w:rPr>
+          <w:rFonts w:eastAsia="標楷體" w:hint="eastAsia"/>
+        </w:rPr>
+        <w:t>s</w:t>
+      </w:r>
+      <w:r>
+        <w:rPr>
+          <w:rFonts w:eastAsia="標楷體"/>
+        </w:rPr>
+        <w:t>tep size</w:t>
+      </w:r>
+      <w:r>
+        <w:rPr>
+          <w:rFonts w:eastAsia="標楷體" w:hint="eastAsia"/>
+        </w:rPr>
+        <w:t>會減半，沒有則會繼續同樣的模式搜索，當</w:t>
+      </w:r>
+      <w:r>
+        <w:rPr>
+          <w:rFonts w:eastAsia="標楷體" w:hint="eastAsia"/>
+        </w:rPr>
+        <w:t>s</w:t>
+      </w:r>
+      <w:r>
+        <w:rPr>
+          <w:rFonts w:eastAsia="標楷體"/>
+        </w:rPr>
+        <w:t>tepsize</w:t>
+      </w:r>
+      <w:r>
+        <w:rPr>
+          <w:rFonts w:eastAsia="標楷體" w:hint="eastAsia"/>
+        </w:rPr>
+        <w:t>等於</w:t>
+      </w:r>
+      <w:r>
+        <w:rPr>
+          <w:rFonts w:eastAsia="標楷體" w:hint="eastAsia"/>
+        </w:rPr>
+        <w:t>1</w:t>
+      </w:r>
+      <w:r>
+        <w:rPr>
+          <w:rFonts w:eastAsia="標楷體" w:hint="eastAsia"/>
+        </w:rPr>
+        <w:t>時，改為搜索中心點周圍的八個點，並選擇最小值的搜索點作為最終的匹配點。</w:t>
+      </w:r>
+      <w:r>
+        <w:rPr>
+          <w:rFonts w:eastAsia="標楷體" w:hint="eastAsia"/>
+        </w:rPr>
+        <w:t>搜索範例如圖</w:t>
+      </w:r>
+      <w:r>
+        <w:rPr>
+          <w:rFonts w:eastAsia="標楷體" w:hint="eastAsia"/>
+        </w:rPr>
+        <w:t>2.2</w:t>
+      </w:r>
+      <w:r>
+        <w:rPr>
+          <w:rFonts w:eastAsia="標楷體" w:hint="eastAsia"/>
+        </w:rPr>
+        <w:t>，此範例搜索範圍</w:t>
+      </w:r>
+      <w:r>
+        <w:rPr>
+          <w:rFonts w:eastAsia="標楷體"/>
+        </w:rPr>
+        <w:t>R</w:t>
+      </w:r>
+      <w:r>
+        <w:rPr>
+          <w:rFonts w:eastAsia="標楷體" w:hint="eastAsia"/>
+        </w:rPr>
         <w:t>為</w:t>
       </w:r>
-      <w:proofErr w:type="gramStart"/>
-      <w:r>
-        <w:rPr>
-          <w:rFonts w:eastAsia="標楷體" w:hint="eastAsia"/>
-        </w:rPr>
-        <w:t>搜索步長</w:t>
-      </w:r>
-      <w:proofErr w:type="gramEnd"/>
-      <w:r>
-        <w:rPr>
-          <w:rFonts w:eastAsia="標楷體" w:hint="eastAsia"/>
-        </w:rPr>
-        <w:t>。</w:t>
-      </w:r>
-      <w:r>
-        <w:rPr>
-          <w:rFonts w:eastAsia="標楷體" w:hint="eastAsia"/>
-        </w:rPr>
-        <w:t>一開始會搜索中心和距離</w:t>
-      </w:r>
-      <w:r>
-        <w:rPr>
-          <w:rFonts w:eastAsia="標楷體" w:hint="eastAsia"/>
-        </w:rPr>
-        <w:t>中心</w:t>
-      </w:r>
-      <w:proofErr w:type="gramStart"/>
-      <w:r>
-        <w:rPr>
-          <w:rFonts w:eastAsia="標楷體" w:hint="eastAsia"/>
-        </w:rPr>
-        <w:t>搜索步長</w:t>
-      </w:r>
-      <w:r>
-        <w:rPr>
-          <w:rFonts w:eastAsia="標楷體" w:hint="eastAsia"/>
-        </w:rPr>
-        <w:t>的</w:t>
-      </w:r>
-      <w:proofErr w:type="gramEnd"/>
-      <w:r>
-        <w:rPr>
-          <w:rFonts w:eastAsia="標楷體" w:hint="eastAsia"/>
-        </w:rPr>
-        <w:t>上下</w:t>
-      </w:r>
-      <w:r>
-        <w:rPr>
-          <w:rFonts w:eastAsia="標楷體" w:hint="eastAsia"/>
-        </w:rPr>
-        <w:t>左右五個點，</w:t>
-      </w:r>
-      <w:r>
-        <w:rPr>
-          <w:rFonts w:eastAsia="標楷體" w:hint="eastAsia"/>
-        </w:rPr>
-        <w:t>尋找最小的區塊失真測量</w:t>
-      </w:r>
-      <w:r>
-        <w:rPr>
-          <w:rFonts w:eastAsia="標楷體" w:hint="eastAsia"/>
-        </w:rPr>
-        <w:t>(</w:t>
-      </w:r>
-      <w:r>
-        <w:rPr>
-          <w:rFonts w:eastAsia="標楷體"/>
-        </w:rPr>
-        <w:t>block distortion measure , BDM)</w:t>
-      </w:r>
-      <w:r>
-        <w:rPr>
-          <w:rFonts w:eastAsia="標楷體" w:hint="eastAsia"/>
-        </w:rPr>
-        <w:t>，</w:t>
-      </w:r>
-      <w:r>
-        <w:rPr>
-          <w:rFonts w:eastAsia="標楷體" w:hint="eastAsia"/>
-        </w:rPr>
-        <w:t>若是</w:t>
-      </w:r>
-      <w:r>
-        <w:rPr>
-          <w:rFonts w:eastAsia="標楷體" w:hint="eastAsia"/>
-        </w:rPr>
-        <w:t>BDM</w:t>
-      </w:r>
-      <w:r>
-        <w:rPr>
-          <w:rFonts w:eastAsia="標楷體" w:hint="eastAsia"/>
-        </w:rPr>
-        <w:t>最小值的搜索點在中心或是搜索邊界，則</w:t>
-      </w:r>
-      <w:r>
-        <w:rPr>
-          <w:rFonts w:eastAsia="標楷體" w:hint="eastAsia"/>
-        </w:rPr>
-        <w:t>s</w:t>
-      </w:r>
-      <w:r>
-        <w:rPr>
-          <w:rFonts w:eastAsia="標楷體"/>
-        </w:rPr>
-        <w:t>tep size</w:t>
-      </w:r>
-      <w:r>
-        <w:rPr>
-          <w:rFonts w:eastAsia="標楷體" w:hint="eastAsia"/>
-        </w:rPr>
-        <w:t>會減半，沒有則會繼續同樣的模式搜索，當</w:t>
-      </w:r>
-      <w:proofErr w:type="spellStart"/>
-      <w:r>
-        <w:rPr>
-          <w:rFonts w:eastAsia="標楷體" w:hint="eastAsia"/>
-        </w:rPr>
-        <w:t>s</w:t>
-      </w:r>
-      <w:r>
-        <w:rPr>
-          <w:rFonts w:eastAsia="標楷體"/>
-        </w:rPr>
-        <w:t>tepsize</w:t>
-      </w:r>
-      <w:proofErr w:type="spellEnd"/>
-      <w:r>
-        <w:rPr>
-          <w:rFonts w:eastAsia="標楷體" w:hint="eastAsia"/>
-        </w:rPr>
-        <w:t>等於</w:t>
-      </w:r>
-      <w:r>
-        <w:rPr>
-          <w:rFonts w:eastAsia="標楷體" w:hint="eastAsia"/>
-        </w:rPr>
-        <w:t>1</w:t>
-      </w:r>
-      <w:r>
-        <w:rPr>
-          <w:rFonts w:eastAsia="標楷體" w:hint="eastAsia"/>
-        </w:rPr>
-        <w:t>時，改為搜索中心點周圍的八個點，並選擇最小值的搜索點作為最終的匹配點。</w:t>
-      </w:r>
-      <w:r>
-        <w:rPr>
-          <w:rFonts w:eastAsia="標楷體" w:hint="eastAsia"/>
-        </w:rPr>
-        <w:t>搜索範例如圖</w:t>
-      </w:r>
-      <w:r>
-        <w:rPr>
-          <w:rFonts w:eastAsia="標楷體" w:hint="eastAsia"/>
-        </w:rPr>
-        <w:t>2.2</w:t>
-      </w:r>
-      <w:r>
-        <w:rPr>
-          <w:rFonts w:eastAsia="標楷體" w:hint="eastAsia"/>
-        </w:rPr>
-        <w:t>，此範例搜索範圍</w:t>
-      </w:r>
-      <w:r>
-        <w:rPr>
-          <w:rFonts w:eastAsia="標楷體"/>
-        </w:rPr>
-        <w:t>R</w:t>
-      </w:r>
-      <w:r>
-        <w:rPr>
-          <w:rFonts w:eastAsia="標楷體" w:hint="eastAsia"/>
-        </w:rPr>
-        <w:t>為</w:t>
-      </w:r>
       <w:r>
         <w:rPr>
           <w:rFonts w:eastAsia="標楷體" w:hint="eastAsia"/>
@@ -5774,21 +5682,7 @@
         <w:rPr>
           <w:rFonts w:eastAsia="標楷體" w:hint="eastAsia"/>
         </w:rPr>
-        <w:t>出</w:t>
-      </w:r>
-      <w:proofErr w:type="gramStart"/>
-      <w:r>
-        <w:rPr>
-          <w:rFonts w:eastAsia="標楷體" w:hint="eastAsia"/>
-        </w:rPr>
-        <w:t>該步的最佳點</w:t>
-      </w:r>
-      <w:proofErr w:type="gramEnd"/>
-      <w:r>
-        <w:rPr>
-          <w:rFonts w:eastAsia="標楷體" w:hint="eastAsia"/>
-        </w:rPr>
-        <w:t>，並用</w:t>
+        <w:t>出該步的最佳點，並用</w:t>
       </w:r>
       <w:r>
         <w:rPr>
@@ -6361,19 +6255,11 @@
         </w:rPr>
         <w:t>(2.3.2)</w:t>
       </w:r>
-      <w:proofErr w:type="gramStart"/>
-      <w:r>
-        <w:rPr>
-          <w:rFonts w:eastAsia="標楷體" w:hint="eastAsia"/>
-        </w:rPr>
-        <w:t>式可計算</w:t>
-      </w:r>
-      <w:proofErr w:type="gramEnd"/>
-      <w:r>
-        <w:rPr>
-          <w:rFonts w:eastAsia="標楷體" w:hint="eastAsia"/>
-        </w:rPr>
-        <w:t>最大步數時需要的總搜索點數量</w:t>
+      <w:r>
+        <w:rPr>
+          <w:rFonts w:eastAsia="標楷體" w:hint="eastAsia"/>
+        </w:rPr>
+        <w:t>式可計算最大步數時需要的總搜索點數量</w:t>
       </w:r>
       <w:r>
         <w:rPr>
@@ -6387,7 +6273,6 @@
         </w:rPr>
         <w:t>。初始</w:t>
       </w:r>
-      <w:proofErr w:type="spellStart"/>
       <w:r>
         <w:rPr>
           <w:rFonts w:eastAsia="標楷體" w:hint="eastAsia"/>
@@ -6400,7 +6285,6 @@
         </w:rPr>
         <w:t>tepsize</w:t>
       </w:r>
-      <w:proofErr w:type="spellEnd"/>
       <w:r>
         <w:rPr>
           <w:rFonts w:eastAsia="標楷體" w:hint="eastAsia"/>
@@ -6651,7 +6535,6 @@
         </w:rPr>
         <w:t>所示，每一步搜索完都會將</w:t>
       </w:r>
-      <w:proofErr w:type="spellStart"/>
       <w:r>
         <w:rPr>
           <w:rFonts w:eastAsia="標楷體" w:hint="eastAsia"/>
@@ -6664,14 +6547,12 @@
         </w:rPr>
         <w:t>tepsize</w:t>
       </w:r>
-      <w:proofErr w:type="spellEnd"/>
       <w:r>
         <w:rPr>
           <w:rFonts w:eastAsia="標楷體" w:hint="eastAsia"/>
         </w:rPr>
         <w:t>減半，直到</w:t>
       </w:r>
-      <w:proofErr w:type="spellStart"/>
       <w:r>
         <w:rPr>
           <w:rFonts w:eastAsia="標楷體" w:hint="eastAsia"/>
@@ -6684,7 +6565,6 @@
         </w:rPr>
         <w:t>tepsize</w:t>
       </w:r>
-      <w:proofErr w:type="spellEnd"/>
       <w:r>
         <w:rPr>
           <w:rFonts w:eastAsia="標楷體" w:hint="eastAsia"/>
@@ -6990,21 +6870,7 @@
         <w:rPr>
           <w:rFonts w:eastAsia="標楷體" w:hint="eastAsia"/>
         </w:rPr>
-        <w:t>，導致其對於小動作的動作估計十分</w:t>
-      </w:r>
-      <w:proofErr w:type="gramStart"/>
-      <w:r>
-        <w:rPr>
-          <w:rFonts w:eastAsia="標楷體" w:hint="eastAsia"/>
-        </w:rPr>
-        <w:t>低效。</w:t>
-      </w:r>
-      <w:proofErr w:type="gramEnd"/>
-      <w:r>
-        <w:rPr>
-          <w:rFonts w:eastAsia="標楷體" w:hint="eastAsia"/>
-        </w:rPr>
-        <w:t>因此</w:t>
+        <w:t>，導致其對於小動作的動作估計十分低效。因此</w:t>
       </w:r>
       <w:r>
         <w:rPr>
@@ -7552,21 +7418,7 @@
         <w:rPr>
           <w:rFonts w:eastAsia="標楷體" w:hint="eastAsia"/>
         </w:rPr>
-        <w:t>，初始</w:t>
-      </w:r>
-      <w:proofErr w:type="gramStart"/>
-      <w:r>
-        <w:rPr>
-          <w:rFonts w:eastAsia="標楷體" w:hint="eastAsia"/>
-        </w:rPr>
-        <w:t>搜索步長設定</w:t>
-      </w:r>
-      <w:proofErr w:type="gramEnd"/>
-      <w:r>
-        <w:rPr>
-          <w:rFonts w:eastAsia="標楷體" w:hint="eastAsia"/>
-        </w:rPr>
-        <w:t>為</w:t>
+        <w:t>，初始搜索步長設定為</w:t>
       </w:r>
       <w:r>
         <w:rPr>
@@ -7614,21 +7466,7 @@
         <w:rPr>
           <w:rFonts w:eastAsia="標楷體" w:hint="eastAsia"/>
         </w:rPr>
-        <w:t>個點，重複兩次，若是找到最小值在中心點，則</w:t>
-      </w:r>
-      <w:proofErr w:type="gramStart"/>
-      <w:r>
-        <w:rPr>
-          <w:rFonts w:eastAsia="標楷體" w:hint="eastAsia"/>
-        </w:rPr>
-        <w:t>將步常改</w:t>
-      </w:r>
-      <w:proofErr w:type="gramEnd"/>
-      <w:r>
-        <w:rPr>
-          <w:rFonts w:eastAsia="標楷體" w:hint="eastAsia"/>
-        </w:rPr>
-        <w:t>為</w:t>
+        <w:t>個點，重複兩次，若是找到最小值在中心點，則將步常改為</w:t>
       </w:r>
       <w:r>
         <w:rPr>
@@ -7640,21 +7478,7 @@
         <w:rPr>
           <w:rFonts w:eastAsia="標楷體" w:hint="eastAsia"/>
         </w:rPr>
-        <w:t>，尋找最小值</w:t>
-      </w:r>
-      <w:proofErr w:type="gramStart"/>
-      <w:r>
-        <w:rPr>
-          <w:rFonts w:eastAsia="標楷體" w:hint="eastAsia"/>
-        </w:rPr>
-        <w:t>當作翠加匹配</w:t>
-      </w:r>
-      <w:proofErr w:type="gramEnd"/>
-      <w:r>
-        <w:rPr>
-          <w:rFonts w:eastAsia="標楷體" w:hint="eastAsia"/>
-        </w:rPr>
-        <w:t>點。</w:t>
+        <w:t>，尋找最小值當作翠加匹配點。</w:t>
       </w:r>
     </w:p>
     <w:p>
@@ -7864,7 +7688,6 @@
           <w:szCs w:val="28"/>
         </w:rPr>
       </w:pPr>
-      <w:proofErr w:type="gramStart"/>
       <w:r>
         <w:rPr>
           <w:rFonts w:eastAsia="標楷體" w:hint="eastAsia"/>
@@ -7872,17 +7695,7 @@
           <w:sz w:val="28"/>
           <w:szCs w:val="28"/>
         </w:rPr>
-        <w:t>使用光流等式</w:t>
-      </w:r>
-      <w:proofErr w:type="gramEnd"/>
-      <w:r>
-        <w:rPr>
-          <w:rFonts w:eastAsia="標楷體" w:hint="eastAsia"/>
-          <w:b/>
-          <w:sz w:val="28"/>
-          <w:szCs w:val="28"/>
-        </w:rPr>
-        <w:t>實作動作估計</w:t>
+        <w:t>使用光流等式實作動作估計</w:t>
       </w:r>
     </w:p>
     <w:p>
@@ -8731,7 +8544,7 @@
           <w:noProof/>
         </w:rPr>
         <w:drawing>
-          <wp:inline distT="0" distB="0" distL="0" distR="0" wp14:anchorId="4120C53B" wp14:editId="08DBFF09">
+          <wp:inline distT="0" distB="0" distL="0" distR="0" wp14:anchorId="4120C53B" wp14:editId="3637494A">
             <wp:extent cx="1262047" cy="1165295"/>
             <wp:effectExtent l="0" t="0" r="0" b="0"/>
             <wp:docPr id="13" name="圖片 13"/>
@@ -9514,16 +9327,8 @@
         <w:rPr>
           <w:rFonts w:eastAsia="標楷體"/>
         </w:rPr>
-        <w:t xml:space="preserve">predicted </w:t>
-      </w:r>
-      <w:proofErr w:type="spellStart"/>
-      <w:r>
-        <w:rPr>
-          <w:rFonts w:eastAsia="標楷體"/>
-        </w:rPr>
-        <w:t>fram</w:t>
-      </w:r>
-      <w:proofErr w:type="spellEnd"/>
+        <w:t>predicted fram</w:t>
+      </w:r>
     </w:p>
     <w:p>
       <w:pPr>
@@ -9878,14 +9683,12 @@
         </w:rPr>
         <w:t>target frame</w:t>
       </w:r>
-      <w:proofErr w:type="gramStart"/>
       <w:r>
         <w:rPr>
           <w:rFonts w:eastAsia="標楷體" w:hint="eastAsia"/>
         </w:rPr>
         <w:t>間的每個像素均方誤差</w:t>
       </w:r>
-      <w:proofErr w:type="gramEnd"/>
       <w:r>
         <w:rPr>
           <w:rFonts w:eastAsia="標楷體" w:hint="eastAsia"/>
@@ -10582,7 +10385,6 @@
                 <w:rFonts w:eastAsia="標楷體"/>
               </w:rPr>
             </w:pPr>
-            <w:proofErr w:type="spellStart"/>
             <w:r>
               <w:rPr>
                 <w:rFonts w:eastAsia="標楷體" w:hint="eastAsia"/>
@@ -10595,7 +10397,6 @@
               </w:rPr>
               <w:t>tefan</w:t>
             </w:r>
-            <w:proofErr w:type="spellEnd"/>
           </w:p>
         </w:tc>
         <w:tc>
@@ -12410,35 +12211,7 @@
         <w:rPr>
           <w:rFonts w:eastAsia="標楷體" w:hint="eastAsia"/>
         </w:rPr>
-        <w:t>觀察到每</w:t>
-      </w:r>
-      <w:proofErr w:type="gramStart"/>
-      <w:r>
-        <w:rPr>
-          <w:rFonts w:eastAsia="標楷體" w:hint="eastAsia"/>
-        </w:rPr>
-        <w:t>個</w:t>
-      </w:r>
-      <w:proofErr w:type="gramEnd"/>
-      <w:r>
-        <w:rPr>
-          <w:rFonts w:eastAsia="標楷體" w:hint="eastAsia"/>
-        </w:rPr>
-        <w:t>演算法在</w:t>
-      </w:r>
-      <w:proofErr w:type="gramStart"/>
-      <w:r>
-        <w:rPr>
-          <w:rFonts w:eastAsia="標楷體" w:hint="eastAsia"/>
-        </w:rPr>
-        <w:t>最</w:t>
-      </w:r>
-      <w:proofErr w:type="gramEnd"/>
-      <w:r>
-        <w:rPr>
-          <w:rFonts w:eastAsia="標楷體" w:hint="eastAsia"/>
-        </w:rPr>
-        <w:t>糟的情況和最好的情況下分別會做多少搜索點。</w:t>
+        <w:t>觀察到每個演算法在最糟的情況和最好的情況下分別會做多少搜索點。</w:t>
       </w:r>
     </w:p>
     <w:p>
@@ -12520,19 +12293,11 @@
         </w:rPr>
         <w:t>t</w:t>
       </w:r>
-      <w:proofErr w:type="gramStart"/>
-      <w:r>
-        <w:rPr>
-          <w:rFonts w:eastAsia="標楷體" w:hint="eastAsia"/>
-        </w:rPr>
-        <w:t>幀圖預測</w:t>
-      </w:r>
-      <w:proofErr w:type="gramEnd"/>
-      <w:r>
-        <w:rPr>
-          <w:rFonts w:eastAsia="標楷體" w:hint="eastAsia"/>
-        </w:rPr>
-        <w:t>第</w:t>
+      <w:r>
+        <w:rPr>
+          <w:rFonts w:eastAsia="標楷體" w:hint="eastAsia"/>
+        </w:rPr>
+        <w:t>幀圖預測第</w:t>
       </w:r>
       <w:r>
         <w:rPr>
@@ -12568,21 +12333,7 @@
         <w:rPr>
           <w:rFonts w:eastAsia="標楷體" w:hint="eastAsia"/>
         </w:rPr>
-        <w:t>幀的資料。且由作業</w:t>
-      </w:r>
-      <w:proofErr w:type="gramStart"/>
-      <w:r>
-        <w:rPr>
-          <w:rFonts w:eastAsia="標楷體" w:hint="eastAsia"/>
-        </w:rPr>
-        <w:t>一</w:t>
-      </w:r>
-      <w:proofErr w:type="gramEnd"/>
-      <w:r>
-        <w:rPr>
-          <w:rFonts w:eastAsia="標楷體" w:hint="eastAsia"/>
-        </w:rPr>
-        <w:t>中了解</w:t>
+        <w:t>幀的資料。且由作業一中了解</w:t>
       </w:r>
       <w:r>
         <w:rPr>
@@ -12601,21 +12352,7 @@
         <w:rPr>
           <w:rFonts w:eastAsia="標楷體" w:hint="eastAsia"/>
         </w:rPr>
-        <w:t>較能提升精</w:t>
-      </w:r>
-      <w:proofErr w:type="gramStart"/>
-      <w:r>
-        <w:rPr>
-          <w:rFonts w:eastAsia="標楷體" w:hint="eastAsia"/>
-        </w:rPr>
-        <w:t>準</w:t>
-      </w:r>
-      <w:proofErr w:type="gramEnd"/>
-      <w:r>
-        <w:rPr>
-          <w:rFonts w:eastAsia="標楷體" w:hint="eastAsia"/>
-        </w:rPr>
-        <w:t>度，故在此使用</w:t>
+        <w:t>較能提升精準度，故在此使用</w:t>
       </w:r>
       <w:r>
         <w:rPr>
@@ -12928,21 +12665,7 @@
         <w:rPr>
           <w:rFonts w:eastAsia="標楷體" w:hint="eastAsia"/>
         </w:rPr>
-        <w:t>中觀察到，在此參數下，雖然每</w:t>
-      </w:r>
-      <w:proofErr w:type="gramStart"/>
-      <w:r>
-        <w:rPr>
-          <w:rFonts w:eastAsia="標楷體" w:hint="eastAsia"/>
-        </w:rPr>
-        <w:t>個</w:t>
-      </w:r>
-      <w:proofErr w:type="gramEnd"/>
-      <w:r>
-        <w:rPr>
-          <w:rFonts w:eastAsia="標楷體" w:hint="eastAsia"/>
-        </w:rPr>
-        <w:t>演算法各有差異，但預測出的都差不多。</w:t>
+        <w:t>中觀察到，在此參數下，雖然每個演算法各有差異，但預測出的都差不多。</w:t>
       </w:r>
     </w:p>
     <w:p>
@@ -13718,7 +13441,6 @@
                 <w:rFonts w:eastAsia="標楷體"/>
               </w:rPr>
             </w:pPr>
-            <w:proofErr w:type="spellStart"/>
             <w:r>
               <w:rPr>
                 <w:rFonts w:eastAsia="標楷體" w:hint="eastAsia"/>
@@ -13731,7 +13453,6 @@
               </w:rPr>
               <w:t>tefan</w:t>
             </w:r>
-            <w:proofErr w:type="spellEnd"/>
           </w:p>
         </w:tc>
         <w:tc>
@@ -22244,6 +21965,7 @@
   <w:style w:type="paragraph" w:default="1" w:styleId="Normal">
     <w:name w:val="Normal"/>
     <w:qFormat/>
+    <w:rsid w:val="00247604"/>
     <w:pPr>
       <w:widowControl w:val="0"/>
     </w:pPr>
@@ -22356,7 +22078,7 @@
       <w:textAlignment w:val="baseline"/>
     </w:pPr>
     <w:rPr>
-      <w:rFonts w:eastAsia="MingLiU"/>
+      <w:rFonts w:eastAsia="細明體"/>
       <w:kern w:val="0"/>
       <w:sz w:val="20"/>
       <w:szCs w:val="20"/>
@@ -22413,7 +22135,7 @@
 <file path=word/charts/chart1.xml><?xml version="1.0" encoding="utf-8"?>
 <c:chartSpace xmlns:c="http://schemas.openxmlformats.org/drawingml/2006/chart" xmlns:a="http://schemas.openxmlformats.org/drawingml/2006/main" xmlns:r="http://schemas.openxmlformats.org/officeDocument/2006/relationships" xmlns:c16r2="http://schemas.microsoft.com/office/drawing/2015/06/chart">
   <c:date1904 val="0"/>
-  <c:lang val="en-GB"/>
+  <c:lang val="en-US"/>
   <c:roundedCorners val="0"/>
   <mc:AlternateContent xmlns:mc="http://schemas.openxmlformats.org/markup-compatibility/2006">
     <mc:Choice xmlns:c14="http://schemas.microsoft.com/office/drawing/2007/8/2/chart" Requires="c14">
@@ -22479,7 +22201,7 @@
               <a:cs typeface="+mn-cs"/>
             </a:defRPr>
           </a:pPr>
-          <a:endParaRPr lang="en-US"/>
+          <a:endParaRPr lang="zh-TW"/>
         </a:p>
       </c:txPr>
     </c:title>
@@ -23090,7 +22812,7 @@
                   <a:cs typeface="+mn-cs"/>
                 </a:defRPr>
               </a:pPr>
-              <a:endParaRPr lang="en-US"/>
+              <a:endParaRPr lang="zh-TW"/>
             </a:p>
           </c:txPr>
         </c:title>
@@ -23128,7 +22850,7 @@
                 <a:cs typeface="+mn-cs"/>
               </a:defRPr>
             </a:pPr>
-            <a:endParaRPr lang="en-US"/>
+            <a:endParaRPr lang="zh-TW"/>
           </a:p>
         </c:txPr>
         <c:crossAx val="666240096"/>
@@ -23211,7 +22933,7 @@
                   <a:cs typeface="+mn-cs"/>
                 </a:defRPr>
               </a:pPr>
-              <a:endParaRPr lang="en-US"/>
+              <a:endParaRPr lang="zh-TW"/>
             </a:p>
           </c:txPr>
         </c:title>
@@ -23243,7 +22965,7 @@
                 <a:cs typeface="+mn-cs"/>
               </a:defRPr>
             </a:pPr>
-            <a:endParaRPr lang="en-US"/>
+            <a:endParaRPr lang="zh-TW"/>
           </a:p>
         </c:txPr>
         <c:crossAx val="666223456"/>
@@ -23285,7 +23007,7 @@
               <a:cs typeface="+mn-cs"/>
             </a:defRPr>
           </a:pPr>
-          <a:endParaRPr lang="en-US"/>
+          <a:endParaRPr lang="zh-TW"/>
         </a:p>
       </c:txPr>
     </c:legend>
@@ -23323,7 +23045,7 @@
       <a:pPr>
         <a:defRPr/>
       </a:pPr>
-      <a:endParaRPr lang="en-US"/>
+      <a:endParaRPr lang="zh-TW"/>
     </a:p>
   </c:txPr>
   <c:externalData r:id="rId3">
@@ -23335,7 +23057,7 @@
 <file path=word/charts/chart2.xml><?xml version="1.0" encoding="utf-8"?>
 <c:chartSpace xmlns:c="http://schemas.openxmlformats.org/drawingml/2006/chart" xmlns:a="http://schemas.openxmlformats.org/drawingml/2006/main" xmlns:r="http://schemas.openxmlformats.org/officeDocument/2006/relationships" xmlns:c16r2="http://schemas.microsoft.com/office/drawing/2015/06/chart">
   <c:date1904 val="0"/>
-  <c:lang val="en-GB"/>
+  <c:lang val="en-US"/>
   <c:roundedCorners val="0"/>
   <mc:AlternateContent xmlns:mc="http://schemas.openxmlformats.org/markup-compatibility/2006">
     <mc:Choice xmlns:c14="http://schemas.microsoft.com/office/drawing/2007/8/2/chart" Requires="c14">
@@ -23401,7 +23123,7 @@
               <a:cs typeface="+mn-cs"/>
             </a:defRPr>
           </a:pPr>
-          <a:endParaRPr lang="en-US"/>
+          <a:endParaRPr lang="zh-TW"/>
         </a:p>
       </c:txPr>
     </c:title>
@@ -24012,7 +23734,7 @@
                   <a:cs typeface="+mn-cs"/>
                 </a:defRPr>
               </a:pPr>
-              <a:endParaRPr lang="en-US"/>
+              <a:endParaRPr lang="zh-TW"/>
             </a:p>
           </c:txPr>
         </c:title>
@@ -24050,7 +23772,7 @@
                 <a:cs typeface="+mn-cs"/>
               </a:defRPr>
             </a:pPr>
-            <a:endParaRPr lang="en-US"/>
+            <a:endParaRPr lang="zh-TW"/>
           </a:p>
         </c:txPr>
         <c:crossAx val="666240096"/>
@@ -24133,7 +23855,7 @@
                   <a:cs typeface="+mn-cs"/>
                 </a:defRPr>
               </a:pPr>
-              <a:endParaRPr lang="en-US"/>
+              <a:endParaRPr lang="zh-TW"/>
             </a:p>
           </c:txPr>
         </c:title>
@@ -24165,7 +23887,7 @@
                 <a:cs typeface="+mn-cs"/>
               </a:defRPr>
             </a:pPr>
-            <a:endParaRPr lang="en-US"/>
+            <a:endParaRPr lang="zh-TW"/>
           </a:p>
         </c:txPr>
         <c:crossAx val="666223456"/>
@@ -24207,7 +23929,7 @@
               <a:cs typeface="+mn-cs"/>
             </a:defRPr>
           </a:pPr>
-          <a:endParaRPr lang="en-US"/>
+          <a:endParaRPr lang="zh-TW"/>
         </a:p>
       </c:txPr>
     </c:legend>
@@ -24245,7 +23967,7 @@
       <a:pPr>
         <a:defRPr/>
       </a:pPr>
-      <a:endParaRPr lang="en-US"/>
+      <a:endParaRPr lang="zh-TW"/>
     </a:p>
   </c:txPr>
   <c:externalData r:id="rId3">
@@ -24257,7 +23979,7 @@
 <file path=word/charts/chart3.xml><?xml version="1.0" encoding="utf-8"?>
 <c:chartSpace xmlns:c="http://schemas.openxmlformats.org/drawingml/2006/chart" xmlns:a="http://schemas.openxmlformats.org/drawingml/2006/main" xmlns:r="http://schemas.openxmlformats.org/officeDocument/2006/relationships" xmlns:c16r2="http://schemas.microsoft.com/office/drawing/2015/06/chart">
   <c:date1904 val="0"/>
-  <c:lang val="en-GB"/>
+  <c:lang val="en-US"/>
   <c:roundedCorners val="0"/>
   <mc:AlternateContent xmlns:mc="http://schemas.openxmlformats.org/markup-compatibility/2006">
     <mc:Choice xmlns:c14="http://schemas.microsoft.com/office/drawing/2007/8/2/chart" Requires="c14">
@@ -24323,7 +24045,7 @@
               <a:cs typeface="+mn-cs"/>
             </a:defRPr>
           </a:pPr>
-          <a:endParaRPr lang="en-US"/>
+          <a:endParaRPr lang="zh-TW"/>
         </a:p>
       </c:txPr>
     </c:title>
@@ -24934,7 +24656,7 @@
                   <a:cs typeface="+mn-cs"/>
                 </a:defRPr>
               </a:pPr>
-              <a:endParaRPr lang="en-US"/>
+              <a:endParaRPr lang="zh-TW"/>
             </a:p>
           </c:txPr>
         </c:title>
@@ -24972,7 +24694,7 @@
                 <a:cs typeface="+mn-cs"/>
               </a:defRPr>
             </a:pPr>
-            <a:endParaRPr lang="en-US"/>
+            <a:endParaRPr lang="zh-TW"/>
           </a:p>
         </c:txPr>
         <c:crossAx val="666240096"/>
@@ -25055,7 +24777,7 @@
                   <a:cs typeface="+mn-cs"/>
                 </a:defRPr>
               </a:pPr>
-              <a:endParaRPr lang="en-US"/>
+              <a:endParaRPr lang="zh-TW"/>
             </a:p>
           </c:txPr>
         </c:title>
@@ -25087,7 +24809,7 @@
                 <a:cs typeface="+mn-cs"/>
               </a:defRPr>
             </a:pPr>
-            <a:endParaRPr lang="en-US"/>
+            <a:endParaRPr lang="zh-TW"/>
           </a:p>
         </c:txPr>
         <c:crossAx val="666223456"/>
@@ -25129,7 +24851,7 @@
               <a:cs typeface="+mn-cs"/>
             </a:defRPr>
           </a:pPr>
-          <a:endParaRPr lang="en-US"/>
+          <a:endParaRPr lang="zh-TW"/>
         </a:p>
       </c:txPr>
     </c:legend>
@@ -25167,7 +24889,7 @@
       <a:pPr>
         <a:defRPr/>
       </a:pPr>
-      <a:endParaRPr lang="en-US"/>
+      <a:endParaRPr lang="zh-TW"/>
     </a:p>
   </c:txPr>
   <c:externalData r:id="rId3">
@@ -25179,7 +24901,7 @@
 <file path=word/charts/chart4.xml><?xml version="1.0" encoding="utf-8"?>
 <c:chartSpace xmlns:c="http://schemas.openxmlformats.org/drawingml/2006/chart" xmlns:a="http://schemas.openxmlformats.org/drawingml/2006/main" xmlns:r="http://schemas.openxmlformats.org/officeDocument/2006/relationships" xmlns:c16r2="http://schemas.microsoft.com/office/drawing/2015/06/chart">
   <c:date1904 val="0"/>
-  <c:lang val="en-GB"/>
+  <c:lang val="en-US"/>
   <c:roundedCorners val="0"/>
   <mc:AlternateContent xmlns:mc="http://schemas.openxmlformats.org/markup-compatibility/2006">
     <mc:Choice xmlns:c14="http://schemas.microsoft.com/office/drawing/2007/8/2/chart" Requires="c14">
@@ -25245,7 +24967,7 @@
               <a:cs typeface="+mn-cs"/>
             </a:defRPr>
           </a:pPr>
-          <a:endParaRPr lang="en-US"/>
+          <a:endParaRPr lang="zh-TW"/>
         </a:p>
       </c:txPr>
     </c:title>
@@ -25856,7 +25578,7 @@
                   <a:cs typeface="+mn-cs"/>
                 </a:defRPr>
               </a:pPr>
-              <a:endParaRPr lang="en-US"/>
+              <a:endParaRPr lang="zh-TW"/>
             </a:p>
           </c:txPr>
         </c:title>
@@ -25894,7 +25616,7 @@
                 <a:cs typeface="+mn-cs"/>
               </a:defRPr>
             </a:pPr>
-            <a:endParaRPr lang="en-US"/>
+            <a:endParaRPr lang="zh-TW"/>
           </a:p>
         </c:txPr>
         <c:crossAx val="666240096"/>
@@ -25977,7 +25699,7 @@
                   <a:cs typeface="+mn-cs"/>
                 </a:defRPr>
               </a:pPr>
-              <a:endParaRPr lang="en-US"/>
+              <a:endParaRPr lang="zh-TW"/>
             </a:p>
           </c:txPr>
         </c:title>
@@ -26009,7 +25731,7 @@
                 <a:cs typeface="+mn-cs"/>
               </a:defRPr>
             </a:pPr>
-            <a:endParaRPr lang="en-US"/>
+            <a:endParaRPr lang="zh-TW"/>
           </a:p>
         </c:txPr>
         <c:crossAx val="666223456"/>
@@ -26051,7 +25773,7 @@
               <a:cs typeface="+mn-cs"/>
             </a:defRPr>
           </a:pPr>
-          <a:endParaRPr lang="en-US"/>
+          <a:endParaRPr lang="zh-TW"/>
         </a:p>
       </c:txPr>
     </c:legend>
@@ -26089,7 +25811,7 @@
       <a:pPr>
         <a:defRPr/>
       </a:pPr>
-      <a:endParaRPr lang="en-US"/>
+      <a:endParaRPr lang="zh-TW"/>
     </a:p>
   </c:txPr>
   <c:externalData r:id="rId3">
